--- a/Petunjuk menggunakan Macro print.docx
+++ b/Petunjuk menggunakan Macro print.docx
@@ -4,15 +4,7 @@
   <w:body>
     <w:p>
       <w:r>
-        <w:t xml:space="preserve">Petunjuk menggunakan </w:t>
-      </w:r>
-      <w:proofErr w:type="spellStart"/>
-      <w:r>
-        <w:t>Macro</w:t>
-      </w:r>
-      <w:proofErr w:type="spellEnd"/>
-      <w:r>
-        <w:t xml:space="preserve"> print_settings.xlsm</w:t>
+        <w:t>Petunjuk menggunakan Macro print_settings.xlsm</w:t>
       </w:r>
     </w:p>
     <w:p/>
@@ -67,7 +59,7 @@
           </mc:Choice>
           <mc:Fallback>
             <w:pict>
-              <v:shapetype w14:anchorId="4BB93CF8" id="_x0000_t75" coordsize="21600,21600" o:spt="75" o:preferrelative="t" path="m@4@5l@4@11@9@11@9@5xe" filled="f" stroked="f">
+              <v:shapetype w14:anchorId="4F3870CC" id="_x0000_t75" coordsize="21600,21600" o:spt="75" o:preferrelative="t" path="m@4@5l@4@11@9@11@9@5xe" filled="f" stroked="f">
                 <v:stroke joinstyle="miter"/>
                 <v:formulas>
                   <v:f eqn="if lineDrawn pixelLineWidth 0"/>
@@ -95,9 +87,9 @@
       </w:r>
       <w:r>
         <w:drawing>
-          <wp:inline distT="0" distB="0" distL="0" distR="0" wp14:anchorId="5FD31A7A" wp14:editId="38472F56">
+          <wp:inline distT="0" distB="0" distL="0" distR="0" wp14:anchorId="5FD31A7A" wp14:editId="7FDB1CD7">
             <wp:extent cx="5731510" cy="1719580"/>
-            <wp:effectExtent l="0" t="0" r="2540" b="0"/>
+            <wp:effectExtent l="19050" t="19050" r="21590" b="13970"/>
             <wp:docPr id="170429007" name="Picture 1" descr="A screenshot of a computer&#10;&#10;AI-generated content may be incorrect."/>
             <wp:cNvGraphicFramePr>
               <a:graphicFrameLocks xmlns:a="http://schemas.openxmlformats.org/drawingml/2006/main" noChangeAspect="1"/>
@@ -123,6 +115,11 @@
                     <a:prstGeom prst="rect">
                       <a:avLst/>
                     </a:prstGeom>
+                    <a:ln>
+                      <a:solidFill>
+                        <a:schemeClr val="accent1"/>
+                      </a:solidFill>
+                    </a:ln>
                   </pic:spPr>
                 </pic:pic>
               </a:graphicData>
@@ -131,6 +128,7 @@
         </w:drawing>
       </w:r>
     </w:p>
+    <w:p/>
     <w:p>
       <w:pPr>
         <w:pStyle w:val="ListParagraph"/>
@@ -140,7 +138,496 @@
         </w:numPr>
       </w:pPr>
       <w:r>
-        <w:t>Bubu</w:t>
+        <w:t>Bu</w:t>
+      </w:r>
+      <w:r>
+        <w:t>ka file “print_settings.xlsm”, klik pada “</w:t>
+      </w:r>
+      <w:r>
+        <w:rPr>
+          <w:lang w:val="en-US"/>
+        </w:rPr>
+        <w:t>Enable Content</w:t>
+      </w:r>
+      <w:r>
+        <w:t>” jika muncul. Jika tidak, maka tidak masalah.</w:t>
+      </w:r>
+    </w:p>
+    <w:p>
+      <w:r>
+        <w:drawing>
+          <wp:inline distT="0" distB="0" distL="0" distR="0" wp14:anchorId="7C7CDEFF" wp14:editId="51AD1703">
+            <wp:extent cx="5731510" cy="3458210"/>
+            <wp:effectExtent l="19050" t="19050" r="21590" b="27940"/>
+            <wp:docPr id="1261321611" name="Picture 1" descr="A screenshot of a computer&#10;&#10;AI-generated content may be incorrect."/>
+            <wp:cNvGraphicFramePr>
+              <a:graphicFrameLocks xmlns:a="http://schemas.openxmlformats.org/drawingml/2006/main" noChangeAspect="1"/>
+            </wp:cNvGraphicFramePr>
+            <a:graphic xmlns:a="http://schemas.openxmlformats.org/drawingml/2006/main">
+              <a:graphicData uri="http://schemas.openxmlformats.org/drawingml/2006/picture">
+                <pic:pic xmlns:pic="http://schemas.openxmlformats.org/drawingml/2006/picture">
+                  <pic:nvPicPr>
+                    <pic:cNvPr id="1261321611" name="Picture 1" descr="A screenshot of a computer&#10;&#10;AI-generated content may be incorrect."/>
+                    <pic:cNvPicPr/>
+                  </pic:nvPicPr>
+                  <pic:blipFill>
+                    <a:blip r:embed="rId8"/>
+                    <a:stretch>
+                      <a:fillRect/>
+                    </a:stretch>
+                  </pic:blipFill>
+                  <pic:spPr>
+                    <a:xfrm>
+                      <a:off x="0" y="0"/>
+                      <a:ext cx="5731510" cy="3458210"/>
+                    </a:xfrm>
+                    <a:prstGeom prst="rect">
+                      <a:avLst/>
+                    </a:prstGeom>
+                    <a:ln>
+                      <a:solidFill>
+                        <a:schemeClr val="accent1"/>
+                      </a:solidFill>
+                    </a:ln>
+                  </pic:spPr>
+                </pic:pic>
+              </a:graphicData>
+            </a:graphic>
+          </wp:inline>
+        </w:drawing>
+      </w:r>
+    </w:p>
+    <w:p/>
+    <w:p>
+      <w:pPr>
+        <w:pStyle w:val="ListParagraph"/>
+        <w:numPr>
+          <w:ilvl w:val="0"/>
+          <w:numId w:val="1"/>
+        </w:numPr>
+      </w:pPr>
+      <w:r>
+        <w:t>Setelah “print_settings.xlsm” terbuka dan Macro diaktifkan, pastikan kode sumber Macro tersedia di file dengan Alt+F11 (di beberapa komputer mungkin Alt+Fn+F11). Pastikan kode seperti ini ada.</w:t>
+      </w:r>
+      <w:r>
+        <w:t xml:space="preserve"> Jika kode ini tidak ada/hilang, maka bisa diunduh kembali di </w:t>
+      </w:r>
+      <w:hyperlink r:id="rId9" w:history="1">
+        <w:r>
+          <w:rPr>
+            <w:rStyle w:val="Hyperlink"/>
+          </w:rPr>
+          <w:t>https://github.com/rezabayu/print_settings/blob/main/kode.txt</w:t>
+        </w:r>
+      </w:hyperlink>
+      <w:r>
+        <w:t xml:space="preserve"> . Copy-paste ke halaman berikut dengan menu Insert -&gt; Insert Module.</w:t>
+      </w:r>
+    </w:p>
+    <w:p>
+      <w:r>
+        <w:lastRenderedPageBreak/>
+        <w:drawing>
+          <wp:inline distT="0" distB="0" distL="0" distR="0" wp14:anchorId="1D48C2ED" wp14:editId="74EC6168">
+            <wp:extent cx="5731510" cy="2729865"/>
+            <wp:effectExtent l="19050" t="19050" r="21590" b="13335"/>
+            <wp:docPr id="1567769679" name="Picture 1" descr="A computer screen shot of a computer screen&#10;&#10;AI-generated content may be incorrect."/>
+            <wp:cNvGraphicFramePr>
+              <a:graphicFrameLocks xmlns:a="http://schemas.openxmlformats.org/drawingml/2006/main" noChangeAspect="1"/>
+            </wp:cNvGraphicFramePr>
+            <a:graphic xmlns:a="http://schemas.openxmlformats.org/drawingml/2006/main">
+              <a:graphicData uri="http://schemas.openxmlformats.org/drawingml/2006/picture">
+                <pic:pic xmlns:pic="http://schemas.openxmlformats.org/drawingml/2006/picture">
+                  <pic:nvPicPr>
+                    <pic:cNvPr id="1567769679" name="Picture 1" descr="A computer screen shot of a computer screen&#10;&#10;AI-generated content may be incorrect."/>
+                    <pic:cNvPicPr/>
+                  </pic:nvPicPr>
+                  <pic:blipFill>
+                    <a:blip r:embed="rId10"/>
+                    <a:stretch>
+                      <a:fillRect/>
+                    </a:stretch>
+                  </pic:blipFill>
+                  <pic:spPr>
+                    <a:xfrm>
+                      <a:off x="0" y="0"/>
+                      <a:ext cx="5731510" cy="2729865"/>
+                    </a:xfrm>
+                    <a:prstGeom prst="rect">
+                      <a:avLst/>
+                    </a:prstGeom>
+                    <a:ln>
+                      <a:solidFill>
+                        <a:schemeClr val="accent1"/>
+                      </a:solidFill>
+                    </a:ln>
+                  </pic:spPr>
+                </pic:pic>
+              </a:graphicData>
+            </a:graphic>
+          </wp:inline>
+        </w:drawing>
+      </w:r>
+    </w:p>
+    <w:p/>
+    <w:p>
+      <w:pPr>
+        <w:pStyle w:val="ListParagraph"/>
+        <w:numPr>
+          <w:ilvl w:val="0"/>
+          <w:numId w:val="1"/>
+        </w:numPr>
+      </w:pPr>
+      <w:r>
+        <w:t>Kembali ke file “print_settings.xlsm”, tekan Alt+F8 (atau Alt+Fn+F8) hingga kotak ini terbuka, pastikan pengaturannya sesuai dengan gambar ini. Jika tidak sesuai, bisa disesuaikan manual. Jika sudah sesuai, bisa dijalankan “Run”.</w:t>
+      </w:r>
+    </w:p>
+    <w:p>
+      <w:pPr>
+        <w:jc w:val="center"/>
+      </w:pPr>
+      <w:r>
+        <w:rPr>
+          <w:noProof/>
+        </w:rPr>
+        <mc:AlternateContent>
+          <mc:Choice Requires="wpi">
+            <w:drawing>
+              <wp:anchor distT="0" distB="0" distL="114300" distR="114300" simplePos="0" relativeHeight="251663360" behindDoc="0" locked="0" layoutInCell="1" allowOverlap="1" wp14:anchorId="1381F51A" wp14:editId="1E94ABE5">
+                <wp:simplePos x="0" y="0"/>
+                <wp:positionH relativeFrom="column">
+                  <wp:posOffset>3763620</wp:posOffset>
+                </wp:positionH>
+                <wp:positionV relativeFrom="paragraph">
+                  <wp:posOffset>749220</wp:posOffset>
+                </wp:positionV>
+                <wp:extent cx="358775" cy="66040"/>
+                <wp:effectExtent l="38100" t="38100" r="3175" b="48260"/>
+                <wp:wrapNone/>
+                <wp:docPr id="740661410" name="Ink 5"/>
+                <wp:cNvGraphicFramePr/>
+                <a:graphic xmlns:a="http://schemas.openxmlformats.org/drawingml/2006/main">
+                  <a:graphicData uri="http://schemas.microsoft.com/office/word/2010/wordprocessingInk">
+                    <w14:contentPart bwMode="auto" r:id="rId11">
+                      <w14:nvContentPartPr>
+                        <w14:cNvContentPartPr/>
+                      </w14:nvContentPartPr>
+                      <w14:xfrm>
+                        <a:off x="0" y="0"/>
+                        <a:ext cx="358775" cy="66040"/>
+                      </w14:xfrm>
+                    </w14:contentPart>
+                  </a:graphicData>
+                </a:graphic>
+                <wp14:sizeRelH relativeFrom="margin">
+                  <wp14:pctWidth>0</wp14:pctWidth>
+                </wp14:sizeRelH>
+                <wp14:sizeRelV relativeFrom="margin">
+                  <wp14:pctHeight>0</wp14:pctHeight>
+                </wp14:sizeRelV>
+              </wp:anchor>
+            </w:drawing>
+          </mc:Choice>
+          <mc:Fallback>
+            <w:pict>
+              <v:shape w14:anchorId="68AC4586" id="Ink 5" o:spid="_x0000_s1026" type="#_x0000_t75" style="position:absolute;margin-left:295.85pt;margin-top:58.5pt;width:29.2pt;height:6.15pt;z-index:251663360;visibility:visible;mso-wrap-style:square;mso-width-percent:0;mso-height-percent:0;mso-wrap-distance-left:9pt;mso-wrap-distance-top:0;mso-wrap-distance-right:9pt;mso-wrap-distance-bottom:0;mso-position-horizontal:absolute;mso-position-horizontal-relative:text;mso-position-vertical:absolute;mso-position-vertical-relative:text;mso-width-percent:0;mso-height-percent:0;mso-width-relative:margin;mso-height-relative:margin" o:gfxdata="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">
+                <v:imagedata r:id="rId12" o:title=""/>
+              </v:shape>
+            </w:pict>
+          </mc:Fallback>
+        </mc:AlternateContent>
+      </w:r>
+      <w:r>
+        <w:rPr>
+          <w:noProof/>
+        </w:rPr>
+        <mc:AlternateContent>
+          <mc:Choice Requires="wpi">
+            <w:drawing>
+              <wp:anchor distT="0" distB="0" distL="114300" distR="114300" simplePos="0" relativeHeight="251661312" behindDoc="0" locked="0" layoutInCell="1" allowOverlap="1" wp14:anchorId="384FF6F8" wp14:editId="1BB822E9">
+                <wp:simplePos x="0" y="0"/>
+                <wp:positionH relativeFrom="column">
+                  <wp:posOffset>1362420</wp:posOffset>
+                </wp:positionH>
+                <wp:positionV relativeFrom="paragraph">
+                  <wp:posOffset>2461020</wp:posOffset>
+                </wp:positionV>
+                <wp:extent cx="1145520" cy="328320"/>
+                <wp:effectExtent l="38100" t="38100" r="17145" b="52705"/>
+                <wp:wrapNone/>
+                <wp:docPr id="1669617959" name="Ink 3"/>
+                <wp:cNvGraphicFramePr/>
+                <a:graphic xmlns:a="http://schemas.openxmlformats.org/drawingml/2006/main">
+                  <a:graphicData uri="http://schemas.microsoft.com/office/word/2010/wordprocessingInk">
+                    <w14:contentPart bwMode="auto" r:id="rId13">
+                      <w14:nvContentPartPr>
+                        <w14:cNvContentPartPr/>
+                      </w14:nvContentPartPr>
+                      <w14:xfrm>
+                        <a:off x="0" y="0"/>
+                        <a:ext cx="1145520" cy="328320"/>
+                      </w14:xfrm>
+                    </w14:contentPart>
+                  </a:graphicData>
+                </a:graphic>
+              </wp:anchor>
+            </w:drawing>
+          </mc:Choice>
+          <mc:Fallback>
+            <w:pict>
+              <v:shape w14:anchorId="10E26C36" id="Ink 3" o:spid="_x0000_s1026" type="#_x0000_t75" style="position:absolute;margin-left:106.8pt;margin-top:193.3pt;width:91.2pt;height:26.8pt;z-index:251661312;visibility:visible;mso-wrap-style:square;mso-wrap-distance-left:9pt;mso-wrap-distance-top:0;mso-wrap-distance-right:9pt;mso-wrap-distance-bottom:0;mso-position-horizontal:absolute;mso-position-horizontal-relative:text;mso-position-vertical:absolute;mso-position-vertical-relative:text" o:gfxdata="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">
+                <v:imagedata r:id="rId14" o:title=""/>
+              </v:shape>
+            </w:pict>
+          </mc:Fallback>
+        </mc:AlternateContent>
+      </w:r>
+      <w:r>
+        <w:rPr>
+          <w:noProof/>
+        </w:rPr>
+        <mc:AlternateContent>
+          <mc:Choice Requires="wpi">
+            <w:drawing>
+              <wp:anchor distT="0" distB="0" distL="114300" distR="114300" simplePos="0" relativeHeight="251660288" behindDoc="0" locked="0" layoutInCell="1" allowOverlap="1" wp14:anchorId="03521A55" wp14:editId="6CEB84A1">
+                <wp:simplePos x="0" y="0"/>
+                <wp:positionH relativeFrom="column">
+                  <wp:posOffset>760860</wp:posOffset>
+                </wp:positionH>
+                <wp:positionV relativeFrom="paragraph">
+                  <wp:posOffset>577860</wp:posOffset>
+                </wp:positionV>
+                <wp:extent cx="1228320" cy="604080"/>
+                <wp:effectExtent l="38100" t="38100" r="48260" b="43815"/>
+                <wp:wrapNone/>
+                <wp:docPr id="354336939" name="Ink 2"/>
+                <wp:cNvGraphicFramePr/>
+                <a:graphic xmlns:a="http://schemas.openxmlformats.org/drawingml/2006/main">
+                  <a:graphicData uri="http://schemas.microsoft.com/office/word/2010/wordprocessingInk">
+                    <w14:contentPart bwMode="auto" r:id="rId15">
+                      <w14:nvContentPartPr>
+                        <w14:cNvContentPartPr/>
+                      </w14:nvContentPartPr>
+                      <w14:xfrm>
+                        <a:off x="0" y="0"/>
+                        <a:ext cx="1228320" cy="604080"/>
+                      </w14:xfrm>
+                    </w14:contentPart>
+                  </a:graphicData>
+                </a:graphic>
+              </wp:anchor>
+            </w:drawing>
+          </mc:Choice>
+          <mc:Fallback>
+            <w:pict>
+              <v:shape w14:anchorId="5070E77A" id="Ink 2" o:spid="_x0000_s1026" type="#_x0000_t75" style="position:absolute;margin-left:59.4pt;margin-top:45pt;width:97.7pt;height:48.55pt;z-index:251660288;visibility:visible;mso-wrap-style:square;mso-wrap-distance-left:9pt;mso-wrap-distance-top:0;mso-wrap-distance-right:9pt;mso-wrap-distance-bottom:0;mso-position-horizontal:absolute;mso-position-horizontal-relative:text;mso-position-vertical:absolute;mso-position-vertical-relative:text" o:gfxdata="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">
+                <v:imagedata r:id="rId16" o:title=""/>
+              </v:shape>
+            </w:pict>
+          </mc:Fallback>
+        </mc:AlternateContent>
+      </w:r>
+      <w:r>
+        <w:drawing>
+          <wp:inline distT="0" distB="0" distL="0" distR="0" wp14:anchorId="62EA4A8E" wp14:editId="5F473EFC">
+            <wp:extent cx="4381880" cy="3779848"/>
+            <wp:effectExtent l="19050" t="19050" r="19050" b="11430"/>
+            <wp:docPr id="1515401100" name="Picture 1" descr="A screenshot of a computer program&#10;&#10;AI-generated content may be incorrect."/>
+            <wp:cNvGraphicFramePr>
+              <a:graphicFrameLocks xmlns:a="http://schemas.openxmlformats.org/drawingml/2006/main" noChangeAspect="1"/>
+            </wp:cNvGraphicFramePr>
+            <a:graphic xmlns:a="http://schemas.openxmlformats.org/drawingml/2006/main">
+              <a:graphicData uri="http://schemas.openxmlformats.org/drawingml/2006/picture">
+                <pic:pic xmlns:pic="http://schemas.openxmlformats.org/drawingml/2006/picture">
+                  <pic:nvPicPr>
+                    <pic:cNvPr id="1515401100" name="Picture 1" descr="A screenshot of a computer program&#10;&#10;AI-generated content may be incorrect."/>
+                    <pic:cNvPicPr/>
+                  </pic:nvPicPr>
+                  <pic:blipFill>
+                    <a:blip r:embed="rId17"/>
+                    <a:stretch>
+                      <a:fillRect/>
+                    </a:stretch>
+                  </pic:blipFill>
+                  <pic:spPr>
+                    <a:xfrm>
+                      <a:off x="0" y="0"/>
+                      <a:ext cx="4381880" cy="3779848"/>
+                    </a:xfrm>
+                    <a:prstGeom prst="rect">
+                      <a:avLst/>
+                    </a:prstGeom>
+                    <a:ln>
+                      <a:solidFill>
+                        <a:schemeClr val="accent1"/>
+                      </a:solidFill>
+                    </a:ln>
+                  </pic:spPr>
+                </pic:pic>
+              </a:graphicData>
+            </a:graphic>
+          </wp:inline>
+        </w:drawing>
+      </w:r>
+    </w:p>
+    <w:p>
+      <w:pPr>
+        <w:jc w:val="center"/>
+      </w:pPr>
+    </w:p>
+    <w:p>
+      <w:pPr>
+        <w:jc w:val="center"/>
+      </w:pPr>
+    </w:p>
+    <w:p>
+      <w:pPr>
+        <w:jc w:val="center"/>
+      </w:pPr>
+    </w:p>
+    <w:p>
+      <w:pPr>
+        <w:pStyle w:val="ListParagraph"/>
+        <w:numPr>
+          <w:ilvl w:val="0"/>
+          <w:numId w:val="1"/>
+        </w:numPr>
+      </w:pPr>
+      <w:r>
+        <w:t xml:space="preserve">Kotak dialog pilih folder akan terbuka, </w:t>
+      </w:r>
+      <w:r>
+        <w:rPr>
+          <w:b/>
+          <w:bCs/>
+        </w:rPr>
+        <w:t>pastikan memilih folder</w:t>
+      </w:r>
+      <w:r>
+        <w:t xml:space="preserve"> yang berisi seluruh file yang akan diset. Serta </w:t>
+      </w:r>
+      <w:r>
+        <w:rPr>
+          <w:b/>
+          <w:bCs/>
+        </w:rPr>
+        <w:t>jangan ada file Excel lain</w:t>
+      </w:r>
+      <w:r>
+        <w:t xml:space="preserve"> yang ada di dalam folder.</w:t>
+      </w:r>
+    </w:p>
+    <w:p/>
+    <w:p>
+      <w:pPr>
+        <w:jc w:val="center"/>
+      </w:pPr>
+      <w:r>
+        <w:lastRenderedPageBreak/>
+        <w:drawing>
+          <wp:inline distT="0" distB="0" distL="0" distR="0" wp14:anchorId="5B62C5BA" wp14:editId="50DEC919">
+            <wp:extent cx="1905165" cy="1767993"/>
+            <wp:effectExtent l="19050" t="19050" r="19050" b="22860"/>
+            <wp:docPr id="1000519006" name="Picture 1" descr="A screenshot of a computer&#10;&#10;AI-generated content may be incorrect."/>
+            <wp:cNvGraphicFramePr>
+              <a:graphicFrameLocks xmlns:a="http://schemas.openxmlformats.org/drawingml/2006/main" noChangeAspect="1"/>
+            </wp:cNvGraphicFramePr>
+            <a:graphic xmlns:a="http://schemas.openxmlformats.org/drawingml/2006/main">
+              <a:graphicData uri="http://schemas.openxmlformats.org/drawingml/2006/picture">
+                <pic:pic xmlns:pic="http://schemas.openxmlformats.org/drawingml/2006/picture">
+                  <pic:nvPicPr>
+                    <pic:cNvPr id="1000519006" name="Picture 1" descr="A screenshot of a computer&#10;&#10;AI-generated content may be incorrect."/>
+                    <pic:cNvPicPr/>
+                  </pic:nvPicPr>
+                  <pic:blipFill>
+                    <a:blip r:embed="rId18"/>
+                    <a:stretch>
+                      <a:fillRect/>
+                    </a:stretch>
+                  </pic:blipFill>
+                  <pic:spPr>
+                    <a:xfrm>
+                      <a:off x="0" y="0"/>
+                      <a:ext cx="1905165" cy="1767993"/>
+                    </a:xfrm>
+                    <a:prstGeom prst="rect">
+                      <a:avLst/>
+                    </a:prstGeom>
+                    <a:ln>
+                      <a:solidFill>
+                        <a:schemeClr val="accent1"/>
+                      </a:solidFill>
+                    </a:ln>
+                  </pic:spPr>
+                </pic:pic>
+              </a:graphicData>
+            </a:graphic>
+          </wp:inline>
+        </w:drawing>
+      </w:r>
+    </w:p>
+    <w:p>
+      <w:pPr>
+        <w:jc w:val="center"/>
+      </w:pPr>
+    </w:p>
+    <w:p>
+      <w:pPr>
+        <w:pStyle w:val="ListParagraph"/>
+        <w:numPr>
+          <w:ilvl w:val="0"/>
+          <w:numId w:val="1"/>
+        </w:numPr>
+      </w:pPr>
+      <w:r>
+        <w:t>Tunggu sampai proses selesai dan cek apakah hasilnya sesuai. Untuk mencetak file ke PDF, bisa dengan Ctrl+P, pilih “Microsoft Print to PDF”.</w:t>
+      </w:r>
+    </w:p>
+    <w:p>
+      <w:pPr>
+        <w:jc w:val="center"/>
+      </w:pPr>
+      <w:r>
+        <w:drawing>
+          <wp:inline distT="0" distB="0" distL="0" distR="0" wp14:anchorId="3BBE4E53" wp14:editId="24384C5B">
+            <wp:extent cx="4419983" cy="1928027"/>
+            <wp:effectExtent l="19050" t="19050" r="19050" b="15240"/>
+            <wp:docPr id="808455829" name="Picture 1" descr="A screenshot of a computer&#10;&#10;AI-generated content may be incorrect."/>
+            <wp:cNvGraphicFramePr>
+              <a:graphicFrameLocks xmlns:a="http://schemas.openxmlformats.org/drawingml/2006/main" noChangeAspect="1"/>
+            </wp:cNvGraphicFramePr>
+            <a:graphic xmlns:a="http://schemas.openxmlformats.org/drawingml/2006/main">
+              <a:graphicData uri="http://schemas.openxmlformats.org/drawingml/2006/picture">
+                <pic:pic xmlns:pic="http://schemas.openxmlformats.org/drawingml/2006/picture">
+                  <pic:nvPicPr>
+                    <pic:cNvPr id="808455829" name="Picture 1" descr="A screenshot of a computer&#10;&#10;AI-generated content may be incorrect."/>
+                    <pic:cNvPicPr/>
+                  </pic:nvPicPr>
+                  <pic:blipFill>
+                    <a:blip r:embed="rId19"/>
+                    <a:stretch>
+                      <a:fillRect/>
+                    </a:stretch>
+                  </pic:blipFill>
+                  <pic:spPr>
+                    <a:xfrm>
+                      <a:off x="0" y="0"/>
+                      <a:ext cx="4419983" cy="1928027"/>
+                    </a:xfrm>
+                    <a:prstGeom prst="rect">
+                      <a:avLst/>
+                    </a:prstGeom>
+                    <a:ln>
+                      <a:solidFill>
+                        <a:schemeClr val="accent1"/>
+                      </a:solidFill>
+                    </a:ln>
+                  </pic:spPr>
+                </pic:pic>
+              </a:graphicData>
+            </a:graphic>
+          </wp:inline>
+        </w:drawing>
       </w:r>
     </w:p>
     <w:sectPr>
@@ -1175,6 +1662,29 @@
       <w:spacing w:val="5"/>
     </w:rPr>
   </w:style>
+  <w:style w:type="character" w:styleId="Hyperlink">
+    <w:name w:val="Hyperlink"/>
+    <w:basedOn w:val="DefaultParagraphFont"/>
+    <w:uiPriority w:val="99"/>
+    <w:unhideWhenUsed/>
+    <w:rsid w:val="00CA3D13"/>
+    <w:rPr>
+      <w:color w:val="467886" w:themeColor="hyperlink"/>
+      <w:u w:val="single"/>
+    </w:rPr>
+  </w:style>
+  <w:style w:type="character" w:styleId="UnresolvedMention">
+    <w:name w:val="Unresolved Mention"/>
+    <w:basedOn w:val="DefaultParagraphFont"/>
+    <w:uiPriority w:val="99"/>
+    <w:semiHidden/>
+    <w:unhideWhenUsed/>
+    <w:rsid w:val="00CA3D13"/>
+    <w:rPr>
+      <w:color w:val="605E5C"/>
+      <w:shd w:val="clear" w:color="auto" w:fill="E1DFDD"/>
+    </w:rPr>
+  </w:style>
 </w:styles>
 </file>
 
@@ -1203,6 +1713,90 @@
     </inkml:brush>
   </inkml:definitions>
   <inkml:trace contextRef="#ctx0" brushRef="#br0">2415 155 24575,'3'1'0,"0"-1"0,0 1 0,0 0 0,0 0 0,0 1 0,0-1 0,0 0 0,-1 1 0,1 0 0,0-1 0,-1 1 0,0 0 0,1 0 0,-1 1 0,0-1 0,0 0 0,0 1 0,0 0 0,-1-1 0,3 6 0,5 8 0,0 1 0,6 21 0,-13-32 0,13 37 0,-2 1 0,15 90 0,-12 14 0,-9-93 0,-3 1 0,-5 99 0,-1-54 0,2 378 0,1-463 0,1-1 0,0 0 0,1 0 0,1 0 0,6 17 0,-5-17 0,0 0 0,-1 1 0,-1 0 0,2 26 0,-5 323 0,-1-158 0,-2-174 0,-1 0 0,-1 0 0,-19 60 0,13-52 0,7-26 0,-2-1 0,0 1 0,0-1 0,-1 0 0,-1-1 0,0 0 0,-1 0 0,-13 15 0,-6 6 0,-37 35 0,58-61 0,1 0 0,-1 0 0,1 1 0,1-1 0,-5 11 0,6-11 0,-1 0 0,0 0 0,0 0 0,0-1 0,-1 1 0,0-1 0,-9 7 0,7-7 0,1-1 0,-1 0 0,-1-1 0,1 0 0,-1 0 0,1-1 0,-1 0 0,-1-1 0,-9 4 0,-164 39 0,126-32 0,29-7 0,-1-1 0,1-1 0,-50 3 0,-1361-10 0,1425 1 0,0 0 0,-1-1 0,2-1 0,-1 0 0,0-1 0,1 0 0,-19-9 0,-87-51 0,95 50 0,20 12 0,1 0 0,0-1 0,-1 1 0,1-1 0,0 0 0,1 1 0,-1-1 0,0 0 0,1-1 0,0 1 0,0 0 0,0-1 0,0 0 0,-2-6 0,0-2 0,2 1 0,-1-1 0,0-19 0,2 19 0,-1 0 0,0 0 0,-6-21 0,-1 12 0,2-1 0,0 1 0,1-1 0,2 0 0,0 0 0,-1-40 0,6-341 0,0 386 0,1 0 0,1 0 0,0 0 0,11-32 0,6-25 0,-17 62 0,0 1 0,1 0 0,1 0 0,0 0 0,6-9 0,2-7 0,1-2 0,-6 15 0,0-1 0,-2-1 0,0 1 0,-1-1 0,6-28 0,-6-16 0,-5-114 0,-2 70 0,4 1 0,-5-113 0,-7 159 0,7 41 0,0 0 0,-1-22 0,3-338 0,2 180 0,-1 188 0,1-1 0,0 1 0,0 0 0,1 0 0,0 0 0,0 0 0,1 0 0,0 0 0,1 0 0,-1 1 0,1 0 0,1 0 0,5-7 0,7-7 0,1 2 0,35-31 0,-6 7 0,-43 40 0,0 0 0,0 0 0,1 0 0,-1 0 0,1 1 0,0 0 0,0 0 0,0 0 0,0 1 0,0-1 0,0 1 0,0 0 0,8 0 0,12 0 0,40 4 0,-23-1 0,-7-4 0,0 0 0,-1-3 0,1-1 0,46-14 0,-51 15 0,0 1 0,1 1 0,-1 2 0,53 4 0,-12-1 0,831-2 0,-889 1 0,0 0 0,-1 1 0,19 5 0,28 4 0,-46-9 0,0 0 0,1 1 0,-1 0 0,0 2 0,-1-1 0,1 2 0,-1-1 0,0 2 0,0-1 0,16 14 0,-27-19 0,137 69 0,-40-8-1365,-84-54-5461</inkml:trace>
+</inkml:ink>
+</file>
+
+<file path=word/ink/ink2.xml><?xml version="1.0" encoding="utf-8"?>
+<inkml:ink xmlns:inkml="http://www.w3.org/2003/InkML">
+  <inkml:definitions>
+    <inkml:context xml:id="ctx0">
+      <inkml:inkSource xml:id="inkSrc0">
+        <inkml:traceFormat>
+          <inkml:channel name="X" type="integer" min="-2.14748E9" max="2.14748E9" units="cm"/>
+          <inkml:channel name="Y" type="integer" min="-2.14748E9" max="2.14748E9" units="cm"/>
+          <inkml:channel name="F" type="integer" max="32767" units="dev"/>
+        </inkml:traceFormat>
+        <inkml:channelProperties>
+          <inkml:channelProperty channel="X" name="resolution" value="1000" units="1/cm"/>
+          <inkml:channelProperty channel="Y" name="resolution" value="1000" units="1/cm"/>
+          <inkml:channelProperty channel="F" name="resolution" value="0" units="1/dev"/>
+        </inkml:channelProperties>
+      </inkml:inkSource>
+      <inkml:timestamp xml:id="ts0" timeString="2025-11-14T02:41:46.459"/>
+    </inkml:context>
+    <inkml:brush xml:id="br0">
+      <inkml:brushProperty name="width" value="0.035" units="cm"/>
+      <inkml:brushProperty name="height" value="0.035" units="cm"/>
+      <inkml:brushProperty name="color" value="#E71224"/>
+    </inkml:brush>
+  </inkml:definitions>
+  <inkml:trace contextRef="#ctx0" brushRef="#br0">0 162 24537,'996'-85'0,"-1187"9"0,382 152 0,-367 32 0</inkml:trace>
+</inkml:ink>
+</file>
+
+<file path=word/ink/ink3.xml><?xml version="1.0" encoding="utf-8"?>
+<inkml:ink xmlns:inkml="http://www.w3.org/2003/InkML">
+  <inkml:definitions>
+    <inkml:context xml:id="ctx0">
+      <inkml:inkSource xml:id="inkSrc0">
+        <inkml:traceFormat>
+          <inkml:channel name="X" type="integer" min="-2.14748E9" max="2.14748E9" units="cm"/>
+          <inkml:channel name="Y" type="integer" min="-2.14748E9" max="2.14748E9" units="cm"/>
+          <inkml:channel name="F" type="integer" max="32767" units="dev"/>
+        </inkml:traceFormat>
+        <inkml:channelProperties>
+          <inkml:channelProperty channel="X" name="resolution" value="1000" units="1/cm"/>
+          <inkml:channelProperty channel="Y" name="resolution" value="1000" units="1/cm"/>
+          <inkml:channelProperty channel="F" name="resolution" value="0" units="1/dev"/>
+        </inkml:channelProperties>
+      </inkml:inkSource>
+      <inkml:timestamp xml:id="ts0" timeString="2025-11-14T02:41:41.055"/>
+    </inkml:context>
+    <inkml:brush xml:id="br0">
+      <inkml:brushProperty name="width" value="0.035" units="cm"/>
+      <inkml:brushProperty name="height" value="0.035" units="cm"/>
+      <inkml:brushProperty name="color" value="#E71224"/>
+    </inkml:brush>
+  </inkml:definitions>
+  <inkml:trace contextRef="#ctx0" brushRef="#br0">1380 0 24575,'-755'0'0,"683"3"0,0 3 0,-110 24 0,169-26 0,0 0 0,0 1 0,1 0 0,0 1 0,0 1 0,0 0 0,0 1 0,-19 17 0,9-9 0,11-6 0,1 1 0,0 0 0,0 0 0,1 1 0,0 0 0,1 0 0,1 1 0,-12 26 0,-6 10 0,20-39 0,0 0 0,1 0 0,1 0 0,0 1 0,0-1 0,1 1 0,0 0 0,0 12 0,3 94 0,2-51 0,-3-53 0,0 1 0,1 0 0,1 0 0,0-1 0,1 1 0,5 13 0,-5-20 0,0 1 0,1-1 0,0 0 0,0 0 0,1 0 0,0 0 0,0-1 0,1 0 0,-1 0 0,1-1 0,10 8 0,-3-5 0,0 0 0,1-1 0,0-1 0,0 0 0,25 7 0,34 14 0,-54-19 0,0-1 0,0-1 0,1 0 0,0-2 0,37 5 0,104-3 0,-143-6 0,1109-1 0,-875-10 0,-10 0 0,-229 11 0,0-2 0,0 1 0,1-2 0,-2 0 0,1 0 0,0-1 0,-1-1 0,21-10 0,-27 12 0,10-3 0,1 1 0,1 0 0,-1 2 0,1 0 0,-1 1 0,24-1 0,-18 2 0,1-1 0,38-9 0,64-15 0,15-4 0,-126 25 0,-1-2 0,-1 0 0,1 0 0,-1-1 0,0-1 0,12-10 0,-8 5 0,38-21 0,-15 5 0,-20 13 0,-15 12 0,0 0 0,0-1 0,-1 1 0,0-1 0,0 0 0,-1 0 0,1 0 0,-1 0 0,0-1 0,-1 1 0,0-1 0,0 0 0,0 0 0,0-7 0,2-14 0,-1 0 0,-1-31 0,-2 52 0,1-4 0,-2 0 0,1 0 0,-1 0 0,-3-12 0,3 19 0,0 1 0,0-1 0,-1 0 0,0 1 0,0-1 0,0 1 0,0-1 0,0 1 0,-1 0 0,1 0 0,-1 0 0,0 0 0,0 0 0,0 1 0,-4-3 0,-8-6 0,-1 1 0,-1 0 0,0 2 0,0-1 0,-1 2 0,0 1 0,0 0 0,-1 1 0,1 1 0,-1 1 0,-26-2 0,-58-5 0,-7 0 0,-136-13 0,63 3 0,5 1 0,92 7 0,-97 1 0,-333 12 0,506 0 19,0 0 0,-1 1 0,1 0 0,1 0 0,-1 1 0,-16 7 0,13-5-518,1 0-1,-27 5 1,23-8-6327</inkml:trace>
+</inkml:ink>
+</file>
+
+<file path=word/ink/ink4.xml><?xml version="1.0" encoding="utf-8"?>
+<inkml:ink xmlns:inkml="http://www.w3.org/2003/InkML">
+  <inkml:definitions>
+    <inkml:context xml:id="ctx0">
+      <inkml:inkSource xml:id="inkSrc0">
+        <inkml:traceFormat>
+          <inkml:channel name="X" type="integer" min="-2.14748E9" max="2.14748E9" units="cm"/>
+          <inkml:channel name="Y" type="integer" min="-2.14748E9" max="2.14748E9" units="cm"/>
+          <inkml:channel name="F" type="integer" max="32767" units="dev"/>
+        </inkml:traceFormat>
+        <inkml:channelProperties>
+          <inkml:channelProperty channel="X" name="resolution" value="1000" units="1/cm"/>
+          <inkml:channelProperty channel="Y" name="resolution" value="1000" units="1/cm"/>
+          <inkml:channelProperty channel="F" name="resolution" value="0" units="1/dev"/>
+        </inkml:channelProperties>
+      </inkml:inkSource>
+      <inkml:timestamp xml:id="ts0" timeString="2025-11-14T02:41:37.447"/>
+    </inkml:context>
+    <inkml:brush xml:id="br0">
+      <inkml:brushProperty name="width" value="0.035" units="cm"/>
+      <inkml:brushProperty name="height" value="0.035" units="cm"/>
+      <inkml:brushProperty name="color" value="#E71224"/>
+    </inkml:brush>
+  </inkml:definitions>
+  <inkml:trace contextRef="#ctx0" brushRef="#br0">3220 66 24575,'1'26'0,"1"-1"0,1 1 0,1-1 0,9 28 0,36 95 0,4 11 0,-36-90 0,10 80 0,-18-85 0,-4-38 0,-1 0 0,-1 0 0,-2 0 0,0 1 0,-2-1 0,-7 49 0,-1-42 0,-2 1 0,-1-2 0,-1 0 0,-1 0 0,-37 56 0,36-64 0,0 0 0,-23 29 0,32-45 0,0-1 0,-1 0 0,0-1 0,0 0 0,-1 0 0,0-1 0,-16 9 0,-10 2 0,-2-2 0,-72 18 0,-81 3 0,58-11 0,-331 69 0,408-86 0,0-3 0,-107-5 0,59-1 0,-491 2 0,561-2 0,0-2 0,1-1 0,-1-2 0,2-1 0,-46-17 0,-198-80 0,161 50 0,35 17 0,-97-65 0,135 77 0,22 16 0,0-2 0,1 0 0,-25-24 0,21 15 0,0-1 0,1-1 0,1-1 0,-18-30 0,18 21 0,-23-58 0,36 75 0,0 1 0,0 0 0,1 0 0,0 0 0,2 0 0,0-1 0,-3-29 0,6 11 0,3-166 0,-2 190 0,1-1 0,0 1 0,1-1 0,0 1 0,0 0 0,1 0 0,1 0 0,0 0 0,0 1 0,1 0 0,13-16 0,17-26 0,33-43 0,-59 83 0,0 1 0,0 0 0,1 0 0,1 1 0,-1 1 0,15-9 0,13-7 0,-29 18 0,0-1 0,0 1 0,1 1 0,-1 0 0,1 0 0,18-4 0,36-9 0,-46 12 0,1 0 0,0 2 0,40-4 0,-28 6 0,11 2 0,-1-3 0,1-2 0,44-10 0,-29 2 0,1 2 0,112-6 0,23-2 0,25-2 0,446 19 0,-325 4 0,-290-2 0,1 1 0,-1 3 0,88 18 0,-75-7 0,-11-3 0,51 19 0,32 23 0,-125-51 26,-1-1-1,1 0 1,-1-1-1,11 1 0,18 3-1517,-20-1-5334</inkml:trace>
 </inkml:ink>
 </file>
 
